--- a/Group_Member_Responsibility_Certification.docx
+++ b/Group_Member_Responsibility_Certification.docx
@@ -425,66 +425,85 @@
         <w:t xml:space="preserve">                              Percent of the work done: 25%</w:t>
         <w:br/>
         <w:t xml:space="preserve">                              Signature: </w:t>
-        <w:br/>
-        <w:br/>
-      </w:r>
-    </w:p>
-    <w:p>
-      <w:pPr>
-        <w:numPr>
-          <w:ilvl w:val="0"/>
-          <w:numId w:val="6"/>
-        </w:numPr>
-        <w:tabs>
-          <w:tab w:val="left" w:pos="720" w:leader="none"/>
-        </w:tabs>
-        <w:spacing w:before="0" w:after="160" w:line="278"/>
-        <w:ind w:right="0" w:left="720" w:hanging="360"/>
-        <w:jc w:val="left"/>
-        <w:rPr>
-          <w:rFonts w:ascii="Times New Roman" w:hAnsi="Times New Roman" w:cs="Times New Roman" w:eastAsia="Times New Roman"/>
-          <w:color w:val="auto"/>
-          <w:spacing w:val="0"/>
-          <w:position w:val="0"/>
-          <w:sz w:val="22"/>
-          <w:shd w:fill="auto" w:val="clear"/>
-        </w:rPr>
-      </w:pPr>
-      <w:r>
-        <w:rPr>
-          <w:rFonts w:ascii="Times New Roman" w:hAnsi="Times New Roman" w:cs="Times New Roman" w:eastAsia="Times New Roman"/>
-          <w:b/>
-          <w:color w:val="auto"/>
-          <w:spacing w:val="0"/>
-          <w:position w:val="0"/>
-          <w:sz w:val="22"/>
-          <w:shd w:fill="auto" w:val="clear"/>
-        </w:rPr>
-        <w:t xml:space="preserve">Team Member 3:</w:t>
-      </w:r>
-      <w:r>
-        <w:rPr>
-          <w:rFonts w:ascii="Times New Roman" w:hAnsi="Times New Roman" w:cs="Times New Roman" w:eastAsia="Times New Roman"/>
-          <w:color w:val="auto"/>
-          <w:spacing w:val="0"/>
-          <w:position w:val="0"/>
-          <w:sz w:val="22"/>
-          <w:shd w:fill="auto" w:val="clear"/>
-        </w:rPr>
-        <w:t xml:space="preserve"> Responsibilities: spl_lexer.l</w:t>
-        <w:br/>
-        <w:br/>
-        <w:t xml:space="preserve">                              Percent of the work done: 25%</w:t>
-        <w:br/>
-        <w:t xml:space="preserve">                              Signature:</w:t>
-      </w:r>
-      <w:r>
-        <w:object w:dxaOrig="2264" w:dyaOrig="915">
-          <v:rect xmlns:o="urn:schemas-microsoft-com:office:office" xmlns:v="urn:schemas-microsoft-com:vml" id="rectole0000000000" style="width:113.200000pt;height:45.750000pt" o:preferrelative="t" o:ole="">
+      </w:r>
+      <w:r>
+        <w:object w:dxaOrig="2835" w:dyaOrig="945">
+          <v:rect xmlns:o="urn:schemas-microsoft-com:office:office" xmlns:v="urn:schemas-microsoft-com:vml" id="rectole0000000000" style="width:141.750000pt;height:47.250000pt" o:preferrelative="t" o:ole="">
             <o:lock v:ext="edit"/>
             <v:imagedata xmlns:r="http://schemas.openxmlformats.org/officeDocument/2006/relationships" r:id="docRId1" o:title=""/>
           </v:rect>
           <o:OLEObject xmlns:r="http://schemas.openxmlformats.org/officeDocument/2006/relationships" xmlns:o="urn:schemas-microsoft-com:office:office" Type="Embed" ProgID="PBrush" DrawAspect="Content" ObjectID="0000000000" ShapeID="rectole0000000000" r:id="docRId0"/>
+        </w:object>
+      </w:r>
+      <w:r>
+        <w:rPr>
+          <w:rFonts w:ascii="Times New Roman" w:hAnsi="Times New Roman" w:cs="Times New Roman" w:eastAsia="Times New Roman"/>
+          <w:color w:val="auto"/>
+          <w:spacing w:val="0"/>
+          <w:position w:val="0"/>
+          <w:sz w:val="22"/>
+          <w:shd w:fill="auto" w:val="clear"/>
+        </w:rPr>
+        <w:br/>
+        <w:br/>
+      </w:r>
+    </w:p>
+    <w:p>
+      <w:pPr>
+        <w:numPr>
+          <w:ilvl w:val="0"/>
+          <w:numId w:val="6"/>
+        </w:numPr>
+        <w:tabs>
+          <w:tab w:val="left" w:pos="720" w:leader="none"/>
+        </w:tabs>
+        <w:spacing w:before="0" w:after="160" w:line="278"/>
+        <w:ind w:right="0" w:left="720" w:hanging="360"/>
+        <w:jc w:val="left"/>
+        <w:rPr>
+          <w:rFonts w:ascii="Times New Roman" w:hAnsi="Times New Roman" w:cs="Times New Roman" w:eastAsia="Times New Roman"/>
+          <w:color w:val="auto"/>
+          <w:spacing w:val="0"/>
+          <w:position w:val="0"/>
+          <w:sz w:val="22"/>
+          <w:shd w:fill="auto" w:val="clear"/>
+        </w:rPr>
+      </w:pPr>
+      <w:r>
+        <w:rPr>
+          <w:rFonts w:ascii="Times New Roman" w:hAnsi="Times New Roman" w:cs="Times New Roman" w:eastAsia="Times New Roman"/>
+          <w:b/>
+          <w:color w:val="auto"/>
+          <w:spacing w:val="0"/>
+          <w:position w:val="0"/>
+          <w:sz w:val="22"/>
+          <w:shd w:fill="auto" w:val="clear"/>
+        </w:rPr>
+        <w:t xml:space="preserve">Team Member 3:</w:t>
+      </w:r>
+      <w:r>
+        <w:rPr>
+          <w:rFonts w:ascii="Times New Roman" w:hAnsi="Times New Roman" w:cs="Times New Roman" w:eastAsia="Times New Roman"/>
+          <w:color w:val="auto"/>
+          <w:spacing w:val="0"/>
+          <w:position w:val="0"/>
+          <w:sz w:val="22"/>
+          <w:shd w:fill="auto" w:val="clear"/>
+        </w:rPr>
+        <w:t xml:space="preserve"> Responsibilities: spl_lexer.l</w:t>
+        <w:br/>
+        <w:br/>
+        <w:t xml:space="preserve">                              Percent of the work done: 25%</w:t>
+        <w:br/>
+        <w:t xml:space="preserve">                              Signature:</w:t>
+      </w:r>
+      <w:r>
+        <w:object w:dxaOrig="2288" w:dyaOrig="931">
+          <v:rect xmlns:o="urn:schemas-microsoft-com:office:office" xmlns:v="urn:schemas-microsoft-com:vml" id="rectole0000000001" style="width:114.400000pt;height:46.550000pt" o:preferrelative="t" o:ole="">
+            <o:lock v:ext="edit"/>
+            <v:imagedata xmlns:r="http://schemas.openxmlformats.org/officeDocument/2006/relationships" r:id="docRId3" o:title=""/>
+          </v:rect>
+          <o:OLEObject xmlns:r="http://schemas.openxmlformats.org/officeDocument/2006/relationships" xmlns:o="urn:schemas-microsoft-com:office:office" Type="Embed" ProgID="PBrush" DrawAspect="Content" ObjectID="0000000001" ShapeID="rectole0000000001" r:id="docRId2"/>
         </w:object>
       </w:r>
       <w:r>

--- a/Group_Member_Responsibility_Certification.docx
+++ b/Group_Member_Responsibility_Certification.docx
@@ -241,6 +241,131 @@
         <w:rPr>
           <w:rFonts w:ascii="Times New Roman" w:eastAsia="Times New Roman" w:hAnsi="Times New Roman" w:cs="Times New Roman"/>
           <w:b/>
+          <w:noProof/>
+          <w:sz w:val="22"/>
+        </w:rPr>
+        <mc:AlternateContent>
+          <mc:Choice Requires="wpi">
+            <w:drawing>
+              <wp:anchor distT="0" distB="0" distL="114300" distR="114300" simplePos="0" relativeHeight="251661312" behindDoc="0" locked="0" layoutInCell="1" allowOverlap="1" wp14:anchorId="1FBF2ED8" wp14:editId="63962CD6">
+                <wp:simplePos x="0" y="0"/>
+                <wp:positionH relativeFrom="column">
+                  <wp:posOffset>2528225</wp:posOffset>
+                </wp:positionH>
+                <wp:positionV relativeFrom="paragraph">
+                  <wp:posOffset>476532</wp:posOffset>
+                </wp:positionV>
+                <wp:extent cx="1084320" cy="299520"/>
+                <wp:effectExtent l="76200" t="76200" r="0" b="43815"/>
+                <wp:wrapNone/>
+                <wp:docPr id="1713421104" name="Ink 10"/>
+                <wp:cNvGraphicFramePr>
+                  <a:graphicFrameLocks xmlns:a="http://schemas.openxmlformats.org/drawingml/2006/main"/>
+                </wp:cNvGraphicFramePr>
+                <a:graphic xmlns:a="http://schemas.openxmlformats.org/drawingml/2006/main">
+                  <a:graphicData uri="http://schemas.microsoft.com/office/word/2010/wordprocessingInk">
+                    <w14:contentPart bwMode="auto" r:id="rId5">
+                      <w14:nvContentPartPr>
+                        <w14:cNvContentPartPr>
+                          <a14:cpLocks xmlns:a14="http://schemas.microsoft.com/office/drawing/2010/main" noRot="1"/>
+                        </w14:cNvContentPartPr>
+                      </w14:nvContentPartPr>
+                      <w14:xfrm>
+                        <a:off x="0" y="0"/>
+                        <a:ext cx="1084320" cy="299520"/>
+                      </w14:xfrm>
+                    </w14:contentPart>
+                  </a:graphicData>
+                </a:graphic>
+              </wp:anchor>
+            </w:drawing>
+          </mc:Choice>
+          <mc:Fallback>
+            <w:pict>
+              <v:shapetype w14:anchorId="14376AD4" id="_x0000_t75" coordsize="21600,21600" o:spt="75" o:preferrelative="t" path="m@4@5l@4@11@9@11@9@5xe" filled="f" stroked="f">
+                <v:stroke joinstyle="miter"/>
+                <v:formulas>
+                  <v:f eqn="if lineDrawn pixelLineWidth 0"/>
+                  <v:f eqn="sum @0 1 0"/>
+                  <v:f eqn="sum 0 0 @1"/>
+                  <v:f eqn="prod @2 1 2"/>
+                  <v:f eqn="prod @3 21600 pixelWidth"/>
+                  <v:f eqn="prod @3 21600 pixelHeight"/>
+                  <v:f eqn="sum @0 0 1"/>
+                  <v:f eqn="prod @6 1 2"/>
+                  <v:f eqn="prod @7 21600 pixelWidth"/>
+                  <v:f eqn="sum @8 21600 0"/>
+                  <v:f eqn="prod @7 21600 pixelHeight"/>
+                  <v:f eqn="sum @10 21600 0"/>
+                </v:formulas>
+                <v:path o:extrusionok="f" gradientshapeok="t" o:connecttype="rect"/>
+                <o:lock v:ext="edit" aspectratio="t"/>
+              </v:shapetype>
+              <v:shape id="Ink 10" o:spid="_x0000_s1026" type="#_x0000_t75" style="position:absolute;margin-left:197.65pt;margin-top:36.1pt;width:88.25pt;height:26.45pt;z-index:251661312;visibility:visible;mso-wrap-style:square;mso-wrap-distance-left:9pt;mso-wrap-distance-top:0;mso-wrap-distance-right:9pt;mso-wrap-distance-bottom:0;mso-position-horizontal:absolute;mso-position-horizontal-relative:text;mso-position-vertical:absolute;mso-position-vertical-relative:text" o:gfxdata="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">
+                <v:imagedata r:id="rId6" o:title=""/>
+                <o:lock v:ext="edit" rotation="t" aspectratio="f"/>
+              </v:shape>
+            </w:pict>
+          </mc:Fallback>
+        </mc:AlternateContent>
+      </w:r>
+      <w:r>
+        <w:rPr>
+          <w:rFonts w:ascii="Times New Roman" w:eastAsia="Times New Roman" w:hAnsi="Times New Roman" w:cs="Times New Roman"/>
+          <w:b/>
+          <w:noProof/>
+          <w:sz w:val="22"/>
+        </w:rPr>
+        <mc:AlternateContent>
+          <mc:Choice Requires="wpi">
+            <w:drawing>
+              <wp:anchor distT="0" distB="0" distL="114300" distR="114300" simplePos="0" relativeHeight="251660288" behindDoc="0" locked="0" layoutInCell="1" allowOverlap="1" wp14:anchorId="65FE00CC" wp14:editId="74AD531B">
+                <wp:simplePos x="0" y="0"/>
+                <wp:positionH relativeFrom="column">
+                  <wp:posOffset>2322305</wp:posOffset>
+                </wp:positionH>
+                <wp:positionV relativeFrom="paragraph">
+                  <wp:posOffset>521892</wp:posOffset>
+                </wp:positionV>
+                <wp:extent cx="362520" cy="483120"/>
+                <wp:effectExtent l="57150" t="57150" r="38100" b="50800"/>
+                <wp:wrapNone/>
+                <wp:docPr id="743496624" name="Ink 9"/>
+                <wp:cNvGraphicFramePr>
+                  <a:graphicFrameLocks xmlns:a="http://schemas.openxmlformats.org/drawingml/2006/main"/>
+                </wp:cNvGraphicFramePr>
+                <a:graphic xmlns:a="http://schemas.openxmlformats.org/drawingml/2006/main">
+                  <a:graphicData uri="http://schemas.microsoft.com/office/word/2010/wordprocessingInk">
+                    <w14:contentPart bwMode="auto" r:id="rId7">
+                      <w14:nvContentPartPr>
+                        <w14:cNvContentPartPr>
+                          <a14:cpLocks xmlns:a14="http://schemas.microsoft.com/office/drawing/2010/main" noRot="1"/>
+                        </w14:cNvContentPartPr>
+                      </w14:nvContentPartPr>
+                      <w14:xfrm>
+                        <a:off x="0" y="0"/>
+                        <a:ext cx="362520" cy="483120"/>
+                      </w14:xfrm>
+                    </w14:contentPart>
+                  </a:graphicData>
+                </a:graphic>
+              </wp:anchor>
+            </w:drawing>
+          </mc:Choice>
+          <mc:Fallback>
+            <w:pict>
+              <v:shape w14:anchorId="5D4BA903" id="Ink 9" o:spid="_x0000_s1026" type="#_x0000_t75" style="position:absolute;margin-left:181.45pt;margin-top:39.7pt;width:31.4pt;height:40.9pt;z-index:251660288;visibility:visible;mso-wrap-style:square;mso-wrap-distance-left:9pt;mso-wrap-distance-top:0;mso-wrap-distance-right:9pt;mso-wrap-distance-bottom:0;mso-position-horizontal:absolute;mso-position-horizontal-relative:text;mso-position-vertical:absolute;mso-position-vertical-relative:text" o:gfxdata="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">
+                <v:imagedata r:id="rId8" o:title=""/>
+                <o:lock v:ext="edit" rotation="t" aspectratio="f"/>
+              </v:shape>
+            </w:pict>
+          </mc:Fallback>
+        </mc:AlternateContent>
+      </w:r>
+      <w:r>
+        <w:rPr>
+          <w:rFonts w:ascii="Times New Roman" w:eastAsia="Times New Roman" w:hAnsi="Times New Roman" w:cs="Times New Roman"/>
+          <w:b/>
           <w:sz w:val="22"/>
         </w:rPr>
         <w:t>Team Member 1:</w:t>
@@ -339,9 +464,9 @@
       <w:r>
         <w:object w:dxaOrig="2835" w:dyaOrig="945" w14:anchorId="364FD091">
           <v:rect id="rectole0000000000" o:spid="_x0000_i1025" style="width:141.8pt;height:47.65pt" o:ole="" o:preferrelative="t" stroked="f">
-            <v:imagedata r:id="rId5" o:title=""/>
+            <v:imagedata r:id="rId9" o:title=""/>
           </v:rect>
-          <o:OLEObject Type="Embed" ProgID="PBrush" ShapeID="rectole0000000000" DrawAspect="Content" ObjectID="_1791131958" r:id="rId6"/>
+          <o:OLEObject Type="Embed" ProgID="PBrush" ShapeID="rectole0000000000" DrawAspect="Content" ObjectID="_1791144583" r:id="rId10"/>
         </w:object>
       </w:r>
       <w:r>
@@ -422,9 +547,9 @@
       <w:r>
         <w:object w:dxaOrig="2288" w:dyaOrig="931" w14:anchorId="2F011142">
           <v:rect id="rectole0000000001" o:spid="_x0000_i1026" style="width:114.1pt;height:46.5pt" o:ole="" o:preferrelative="t" stroked="f">
-            <v:imagedata r:id="rId7" o:title=""/>
+            <v:imagedata r:id="rId11" o:title=""/>
           </v:rect>
-          <o:OLEObject Type="Embed" ProgID="PBrush" ShapeID="rectole0000000001" DrawAspect="Content" ObjectID="_1791131959" r:id="rId8"/>
+          <o:OLEObject Type="Embed" ProgID="PBrush" ShapeID="rectole0000000001" DrawAspect="Content" ObjectID="_1791144584" r:id="rId12"/>
         </w:object>
       </w:r>
       <w:r>
@@ -484,7 +609,7 @@
                 </wp:cNvGraphicFramePr>
                 <a:graphic xmlns:a="http://schemas.openxmlformats.org/drawingml/2006/main">
                   <a:graphicData uri="http://schemas.microsoft.com/office/word/2010/wordprocessingInk">
-                    <w14:contentPart bwMode="auto" r:id="rId9">
+                    <w14:contentPart bwMode="auto" r:id="rId13">
                       <w14:nvContentPartPr>
                         <w14:cNvContentPartPr>
                           <a14:cpLocks xmlns:a14="http://schemas.microsoft.com/office/drawing/2010/main" noRot="1"/>
@@ -502,27 +627,8 @@
           </mc:Choice>
           <mc:Fallback>
             <w:pict>
-              <v:shapetype w14:anchorId="2D0D3F60" id="_x0000_t75" coordsize="21600,21600" o:spt="75" o:preferrelative="t" path="m@4@5l@4@11@9@11@9@5xe" filled="f" stroked="f">
-                <v:stroke joinstyle="miter"/>
-                <v:formulas>
-                  <v:f eqn="if lineDrawn pixelLineWidth 0"/>
-                  <v:f eqn="sum @0 1 0"/>
-                  <v:f eqn="sum 0 0 @1"/>
-                  <v:f eqn="prod @2 1 2"/>
-                  <v:f eqn="prod @3 21600 pixelWidth"/>
-                  <v:f eqn="prod @3 21600 pixelHeight"/>
-                  <v:f eqn="sum @0 0 1"/>
-                  <v:f eqn="prod @6 1 2"/>
-                  <v:f eqn="prod @7 21600 pixelWidth"/>
-                  <v:f eqn="sum @8 21600 0"/>
-                  <v:f eqn="prod @7 21600 pixelHeight"/>
-                  <v:f eqn="sum @10 21600 0"/>
-                </v:formulas>
-                <v:path o:extrusionok="f" gradientshapeok="t" o:connecttype="rect"/>
-                <o:lock v:ext="edit" aspectratio="t"/>
-              </v:shapetype>
-              <v:shape id="Ink 4" o:spid="_x0000_s1026" type="#_x0000_t75" style="position:absolute;margin-left:165.35pt;margin-top:43.45pt;width:109.35pt;height:45.35pt;z-index:251659264;visibility:visible;mso-wrap-style:square;mso-wrap-distance-left:9pt;mso-wrap-distance-top:0;mso-wrap-distance-right:9pt;mso-wrap-distance-bottom:0;mso-position-horizontal:absolute;mso-position-horizontal-relative:text;mso-position-vertical:absolute;mso-position-vertical-relative:text" o:gfxdata="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">
-                <v:imagedata r:id="rId10" o:title=""/>
+              <v:shape w14:anchorId="44D0AAA1" id="Ink 4" o:spid="_x0000_s1026" type="#_x0000_t75" style="position:absolute;margin-left:165.35pt;margin-top:43.45pt;width:109.35pt;height:45.35pt;z-index:251659264;visibility:visible;mso-wrap-style:square;mso-wrap-distance-left:9pt;mso-wrap-distance-top:0;mso-wrap-distance-right:9pt;mso-wrap-distance-bottom:0;mso-position-horizontal:absolute;mso-position-horizontal-relative:text;mso-position-vertical:absolute;mso-position-vertical-relative:text" o:gfxdata="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">
+                <v:imagedata r:id="rId14" o:title=""/>
                 <o:lock v:ext="edit" rotation="t" aspectratio="f"/>
               </v:shape>
             </w:pict>
@@ -1161,6 +1267,60 @@
           <inkml:channelProperty channel="F" name="resolution" value="0" units="1/dev"/>
         </inkml:channelProperties>
       </inkml:inkSource>
+      <inkml:timestamp xml:id="ts0" timeString="2024-10-23T03:23:44.537"/>
+    </inkml:context>
+    <inkml:brush xml:id="br0">
+      <inkml:brushProperty name="width" value="0.1" units="cm"/>
+      <inkml:brushProperty name="height" value="0.1" units="cm"/>
+    </inkml:brush>
+  </inkml:definitions>
+  <inkml:trace contextRef="#ctx0" brushRef="#br0">402 157 24575,'2'161'0,"-5"180"0,3-331 0,-1-1 0,0 0 0,-1 1 0,0-1 0,0 0 0,-1 1 0,0-2 0,0 1 0,-1 0 0,0 0 0,-9 12 0,9-17 0,-1 1 0,1-1 0,-1 0 0,0 0 0,0-1 0,-1 1 0,1-1 0,-1 0 0,1 0 0,-1-1 0,0 0 0,0 0 0,0 0 0,0-1 0,0 0 0,0 0 0,-1 0 0,-8-1 0,5 1 0,1-1 0,-1 0 0,0 0 0,0-1 0,0-1 0,1 1 0,-1-2 0,1 1 0,-1-1 0,1 0 0,0-1 0,0 0 0,0-1 0,1 0 0,0 0 0,0-1 0,0 0 0,0 0 0,1-1 0,0 0 0,1 0 0,-1-1 0,1 0 0,1 0 0,0 0 0,0 0 0,0-1 0,1 0 0,0 0 0,1 0 0,-3-14 0,3 5 0,1 0 0,1 0 0,1 0 0,1 0 0,0 0 0,1 0 0,1 0 0,1 1 0,0-1 0,1 1 0,1 0 0,1 0 0,0 1 0,2 0 0,-1 0 0,2 0 0,0 1 0,1 1 0,0 0 0,1 1 0,1 0 0,23-19 0,-27 27 0,0 0 0,1 0 0,-1 1 0,1 0 0,0 1 0,1 0 0,-1 1 0,0 0 0,1 0 0,-1 1 0,1 1 0,0 0 0,-1 0 0,13 2 0,-16-1 0,0 0 0,0 0 0,0 1 0,0-1 0,0 2 0,0-1 0,0 1 0,-1 0 0,0 0 0,1 0 0,-1 1 0,-1 0 0,1 1 0,0-1 0,-1 1 0,0 0 0,0 0 0,-1 1 0,1 0 0,-1-1 0,4 10 0,-1 2 0,-1 1 0,-1-1 0,-1 1 0,0 1 0,-2-1 0,2 29 0,-9 122 0,0-59 0,5-111 0,15-384 0,-13 366 0,0-6 0,1-1 0,2 1 0,0 1 0,1-1 0,11-23 0,-16 43 0,1 0 0,1 1 0,-1-1 0,1 1 0,-1 0 0,1 0 0,1 0 0,-1 0 0,0 0 0,1 1 0,0 0 0,0-1 0,0 1 0,0 1 0,0-1 0,1 0 0,-1 1 0,1 0 0,0 0 0,-1 1 0,1-1 0,0 1 0,0 0 0,0 0 0,0 1 0,0-1 0,0 1 0,0 0 0,0 0 0,0 1 0,7 1 0,-8-1 0,0 0 0,0 0 0,-1 0 0,1 1 0,-1-1 0,1 1 0,-1 0 0,1 0 0,-1 0 0,0 0 0,0 1 0,0-1 0,0 1 0,-1 0 0,1 0 0,-1 0 0,0 0 0,3 5 0,0 0 0,-1 1 0,0 0 0,-1 1 0,0-1 0,0 0 0,-1 1 0,1 11 0,-1 4 0,-1-1 0,-1 1 0,-1 0 0,-1-1 0,-6 28 0,-51 138 0,60-174 0,12-30 0,16-32 0,0-12 0,39-110 0,-51 119 0,3 0 0,1 1 0,47-77 0,-67 124 0,-1 1 0,0-1 0,0 1 0,1-1 0,-1 1 0,0-1 0,1 0 0,-1 1 0,0-1 0,1 1 0,-1-1 0,1 1 0,-1 0 0,1-1 0,-1 1 0,1-1 0,-1 1 0,1 0 0,-1 0 0,1-1 0,0 1 0,-1 0 0,1 0 0,-1 0 0,1-1 0,0 1 0,-1 0 0,1 0 0,0 0 0,-1 0 0,1 0 0,-1 0 0,2 0 0,7 21 0,-3 44 0,-6-60 0,0 22 0,-1 0 0,0 0 0,-3 0 0,0 0 0,-1 0 0,-2-1 0,0 0 0,-2 0 0,-16 32 0,23-55 0,1-1 0,-1 1 0,1 0 0,0 0 0,0-1 0,0 1 0,0 0 0,1 0 0,-1 0 0,1 0 0,0 0 0,-1 0 0,2 0 0,-1 0 0,0 0 0,0 0 0,1 0 0,0 0 0,-1 0 0,3 5 0,0-5 0,-1 0 0,1-1 0,-1 1 0,1-1 0,0 0 0,0 0 0,0 0 0,0 0 0,0 0 0,0 0 0,1-1 0,-1 0 0,1 0 0,-1 0 0,1 0 0,-1 0 0,1-1 0,5 1 0,12 0 0,-1 0 0,0-2 0,1 0 0,-1-2 0,0 0 0,0-1 0,-1-1 0,1 0 0,-1-2 0,0 0 0,-1-2 0,1 0 0,27-19 0,17-15 0,-3-3 0,72-69 0,-108 93 0,-12 11 0,-1 1 0,-1-1 0,0-1 0,0 0 0,-1-1 0,-1 1 0,0-2 0,-1 1 0,0-1 0,-1 0 0,5-18 0,-10 31 0,-1 0 0,0-1 0,0 1 0,0 0 0,1-1 0,-1 1 0,0 0 0,-1-1 0,1 1 0,0 0 0,0-1 0,-1 1 0,1 0 0,0-1 0,-1 1 0,1 0 0,-1 0 0,0 0 0,1-1 0,-1 1 0,0 0 0,0 0 0,0 0 0,0 0 0,0 0 0,0 0 0,0 1 0,0-1 0,-1-1 0,-47-12 0,-53 16 0,84 1 0,-1 1 0,1 0 0,0 1 0,0 1 0,1 1 0,0 0 0,0 1 0,1 1 0,-18 12 0,23-13 0,0 0 0,0 1 0,1 0 0,0 1 0,1 0 0,0 0 0,1 1 0,0 0 0,0 1 0,1 0 0,1 0 0,0 0 0,-5 17 0,10-26 0,1 1 0,-1 0 0,1 0 0,0 0 0,0 0 0,1-1 0,-1 1 0,1 0 0,0 0 0,0-1 0,0 1 0,0 0 0,1-1 0,-1 1 0,1-1 0,0 0 0,0 1 0,1-1 0,-1 0 0,0 0 0,1 0 0,0-1 0,5 5 0,8 7 0,1-1 0,37 22 0,-51-33 0,27 15 0,1 0 0,0-2 0,1-2 0,1-1 0,0-1 0,0-2 0,1-1 0,0-2 0,38 2 0,-44-7 0,0-1 0,0-1 0,0-2 0,0-1 0,-1-1 0,1-1 0,-1-1 0,-1-2 0,1-1 0,-1-1 0,42-24 0,255-178 0,-312 206 0,1 0 0,-1-1 0,-1 0 0,1-1 0,-1 0 0,-1 0 0,0-1 0,0-1 0,13-21 0,-21 31 0,-1 0 0,1-1 0,-1 1 0,0 0 0,0-1 0,0 1 0,1-1 0,-1 1 0,-1 0 0,1-1 0,0 1 0,0-1 0,0 1 0,-1 0 0,1-1 0,-1 1 0,1 0 0,-1-1 0,1 1 0,-1 0 0,0 0 0,0 0 0,0 0 0,0 0 0,1 0 0,-1 0 0,0 0 0,-1 0 0,1 0 0,0 0 0,0 0 0,0 1 0,0-1 0,-1 0 0,1 1 0,0-1 0,-1 1 0,1 0 0,0-1 0,-1 1 0,1 0 0,-1 0 0,1 0 0,0 0 0,-1 0 0,-2 0 0,-70 2 0,22 8 0,2-2 0,2 3 0,0 1 0,-75 30 0,106-33 0,0 0 0,1 1 0,0 0 0,1 2 0,0-1 0,-22 24 0,33-32 0,1 1 0,0-1 0,0 0 0,0 1 0,0 0 0,0 0 0,1 0 0,0 0 0,0 0 0,0 0 0,0 1 0,1-1 0,-1 1 0,1-1 0,1 1 0,-1 0 0,0-1 0,1 1 0,0 0 0,0-1 0,0 1 0,1 0 0,0-1 0,0 1 0,0-1 0,0 1 0,1-1 0,-1 1 0,1-1 0,0 0 0,5 7 0,-2-6 0,1 1 0,0-1 0,1 0 0,-1 0 0,1-1 0,0 1 0,0-2 0,0 1 0,1-1 0,-1 0 0,1-1 0,0 1 0,0-2 0,0 1 0,0-1 0,0 0 0,8-1 0,6 2 0,0-2 0,0-1 0,0-1 0,0 0 0,23-7 0,7-7 0,0-2 0,50-26 0,59-21 0,-111 47 0,0 2 0,2 2 0,0 3 0,0 1 0,100-3 0,-151 13-44,1-1-11,-1 1 0,1 0 0,0 0 0,-1 0 0,1 0 0,0 0 0,-1 0 0,1 0 0,0 1-1,-1-1 1,1 0 0,0 1 0,-1 0 0,1-1 0,-1 1 0,1 0 0,-1 0 0,0-1 0,1 1 0,-1 1 0,0-1 0,1 0 0,1 2 0</inkml:trace>
+</inkml:ink>
+</file>
+
+<file path=word/ink/ink2.xml><?xml version="1.0" encoding="utf-8"?>
+<inkml:ink xmlns:inkml="http://www.w3.org/2003/InkML">
+  <inkml:definitions>
+    <inkml:context xml:id="ctx0">
+      <inkml:inkSource xml:id="inkSrc0">
+        <inkml:traceFormat>
+          <inkml:channel name="X" type="integer" min="-2.14748E9" max="2.14748E9" units="cm"/>
+          <inkml:channel name="Y" type="integer" min="-2.14748E9" max="2.14748E9" units="cm"/>
+          <inkml:channel name="F" type="integer" max="32767" units="dev"/>
+        </inkml:traceFormat>
+        <inkml:channelProperties>
+          <inkml:channelProperty channel="X" name="resolution" value="1000" units="1/cm"/>
+          <inkml:channelProperty channel="Y" name="resolution" value="1000" units="1/cm"/>
+          <inkml:channelProperty channel="F" name="resolution" value="0" units="1/dev"/>
+        </inkml:channelProperties>
+      </inkml:inkSource>
+      <inkml:timestamp xml:id="ts0" timeString="2024-10-23T03:23:34.540"/>
+    </inkml:context>
+    <inkml:brush xml:id="br0">
+      <inkml:brushProperty name="width" value="0.1" units="cm"/>
+      <inkml:brushProperty name="height" value="0.1" units="cm"/>
+    </inkml:brush>
+  </inkml:definitions>
+  <inkml:trace contextRef="#ctx0" brushRef="#br0">153 735 24575,'0'-60'0,"4"1"0,16-95 0,-11 89 0,-7 44 0,0 0 0,2 0 0,1 0 0,10-29 0,-14 45 0,1 0 0,1 1 0,-1-1 0,1 1 0,0 0 0,0-1 0,0 1 0,0 1 0,1-1 0,0 0 0,-1 1 0,1 0 0,0 0 0,1 0 0,-1 0 0,1 1 0,-1-1 0,1 1 0,0 1 0,0-1 0,-1 0 0,1 1 0,7-1 0,-4 1 0,0-1 0,0 2 0,0-1 0,0 1 0,1 0 0,-1 1 0,0 0 0,0 0 0,0 0 0,0 1 0,-1 1 0,1-1 0,0 1 0,-1 0 0,10 6 0,-12-4 0,1 0 0,-1 0 0,0 0 0,-1 1 0,1 0 0,-1 0 0,0 0 0,-1 0 0,1 0 0,-1 1 0,-1 0 0,1-1 0,-1 1 0,0 0 0,-1 0 0,1 0 0,-1 11 0,5 65 0,-9 157 0,-2-75 0,4-152 0,0 0 0,0 0 0,-1 0 0,-1 0 0,-1-1 0,1 1 0,-2-1 0,0 0 0,0 0 0,-1 0 0,-1-1 0,0 0 0,-12 16 0,-3-2 0,-1-1 0,-1-1 0,-1-1 0,-32 21 0,-31 37 0,73-64 0,-1 0 0,0-2 0,-1 0 0,-1 0 0,0-2 0,-27 15 0,44-27 0,0 1 0,0 0 0,0 0 0,-1-1 0,1 1 0,0-1 0,0 1 0,-1-1 0,1 1 0,0-1 0,-1 0 0,1 0 0,0 1 0,-1-1 0,1 0 0,-1 0 0,1 0 0,0-1 0,-1 1 0,1 0 0,0-1 0,-1 1 0,1 0 0,0-1 0,0 1 0,-1-1 0,1 0 0,0 1 0,0-1 0,0 0 0,0 0 0,0 0 0,0 0 0,0 0 0,0 0 0,0 0 0,0 0 0,0 0 0,1 0 0,-1-1 0,1 1 0,-1 0 0,1 0 0,-1-1 0,1 1 0,-1 0 0,1-1 0,0 1 0,0-1 0,0 1 0,0 0 0,0-1 0,0 1 0,0 0 0,0-1 0,1 1 0,-1 0 0,1-3 0,1-9 0,0-1 0,0 1 0,1 0 0,8-20 0,5-3 0,2 1 0,2 1 0,34-46 0,16-26 0,-31 37 0,-19 31 0,1 0 0,2 2 0,2 0 0,37-40 0,-37 47 0,-1-1 0,-2-1 0,34-63 0,-41 65 0,1 1 0,2 0 0,1 2 0,1 0 0,44-44 0,-35 45-111,10-11-140,1 3 0,2 0 1,1 3-1,67-35 0,-76 51-6575</inkml:trace>
+</inkml:ink>
+</file>
+
+<file path=word/ink/ink3.xml><?xml version="1.0" encoding="utf-8"?>
+<inkml:ink xmlns:inkml="http://www.w3.org/2003/InkML">
+  <inkml:definitions>
+    <inkml:context xml:id="ctx0">
+      <inkml:inkSource xml:id="inkSrc0">
+        <inkml:traceFormat>
+          <inkml:channel name="X" type="integer" min="-2.14748E9" max="2.14748E9" units="cm"/>
+          <inkml:channel name="Y" type="integer" min="-2.14748E9" max="2.14748E9" units="cm"/>
+          <inkml:channel name="F" type="integer" max="32767" units="dev"/>
+        </inkml:traceFormat>
+        <inkml:channelProperties>
+          <inkml:channelProperty channel="X" name="resolution" value="1000" units="1/cm"/>
+          <inkml:channelProperty channel="Y" name="resolution" value="1000" units="1/cm"/>
+          <inkml:channelProperty channel="F" name="resolution" value="0" units="1/dev"/>
+        </inkml:channelProperties>
+      </inkml:inkSource>
       <inkml:timestamp xml:id="ts0" timeString="2024-10-22T23:53:04.436"/>
     </inkml:context>
     <inkml:brush xml:id="br0">

--- a/Group_Member_Responsibility_Certification.docx
+++ b/Group_Member_Responsibility_Certification.docx
@@ -143,8 +143,20 @@
           <w:sz w:val="26"/>
           <w:u w:val="single"/>
         </w:rPr>
-        <w:t>Andrew Stoumbos</w:t>
-      </w:r>
+        <w:t xml:space="preserve">Andrew </w:t>
+      </w:r>
+      <w:proofErr w:type="spellStart"/>
+      <w:r>
+        <w:rPr>
+          <w:rFonts w:ascii="Times New Roman" w:eastAsia="Times New Roman" w:hAnsi="Times New Roman" w:cs="Times New Roman"/>
+          <w:b/>
+          <w:color w:val="000000"/>
+          <w:sz w:val="26"/>
+          <w:u w:val="single"/>
+        </w:rPr>
+        <w:t>Stoumbos</w:t>
+      </w:r>
+      <w:proofErr w:type="spellEnd"/>
     </w:p>
     <w:p>
       <w:pPr>
@@ -170,8 +182,20 @@
           <w:sz w:val="26"/>
           <w:u w:val="single"/>
         </w:rPr>
-        <w:t>Caleb Sanciangco</w:t>
-      </w:r>
+        <w:t xml:space="preserve">Caleb </w:t>
+      </w:r>
+      <w:proofErr w:type="spellStart"/>
+      <w:r>
+        <w:rPr>
+          <w:rFonts w:ascii="Times New Roman" w:eastAsia="Times New Roman" w:hAnsi="Times New Roman" w:cs="Times New Roman"/>
+          <w:b/>
+          <w:color w:val="000000"/>
+          <w:sz w:val="26"/>
+          <w:u w:val="single"/>
+        </w:rPr>
+        <w:t>Sanciangco</w:t>
+      </w:r>
+      <w:proofErr w:type="spellEnd"/>
     </w:p>
     <w:p>
       <w:pPr>
@@ -247,18 +271,18 @@
         <mc:AlternateContent>
           <mc:Choice Requires="wpi">
             <w:drawing>
-              <wp:anchor distT="0" distB="0" distL="114300" distR="114300" simplePos="0" relativeHeight="251661312" behindDoc="0" locked="0" layoutInCell="1" allowOverlap="1" wp14:anchorId="1FBF2ED8" wp14:editId="63962CD6">
+              <wp:anchor distT="0" distB="0" distL="114300" distR="114300" simplePos="0" relativeHeight="251663360" behindDoc="0" locked="0" layoutInCell="1" allowOverlap="1" wp14:anchorId="3A4F32C5" wp14:editId="3740A848">
                 <wp:simplePos x="0" y="0"/>
                 <wp:positionH relativeFrom="column">
-                  <wp:posOffset>2528225</wp:posOffset>
+                  <wp:posOffset>2167255</wp:posOffset>
                 </wp:positionH>
                 <wp:positionV relativeFrom="paragraph">
-                  <wp:posOffset>476532</wp:posOffset>
+                  <wp:posOffset>621665</wp:posOffset>
                 </wp:positionV>
-                <wp:extent cx="1084320" cy="299520"/>
-                <wp:effectExtent l="76200" t="76200" r="0" b="43815"/>
+                <wp:extent cx="1608430" cy="276480"/>
+                <wp:effectExtent l="38100" t="38100" r="0" b="28575"/>
                 <wp:wrapNone/>
-                <wp:docPr id="1713421104" name="Ink 10"/>
+                <wp:docPr id="907816560" name="Ink 4"/>
                 <wp:cNvGraphicFramePr>
                   <a:graphicFrameLocks xmlns:a="http://schemas.openxmlformats.org/drawingml/2006/main"/>
                 </wp:cNvGraphicFramePr>
@@ -272,7 +296,7 @@
                       </w14:nvContentPartPr>
                       <w14:xfrm>
                         <a:off x="0" y="0"/>
-                        <a:ext cx="1084320" cy="299520"/>
+                        <a:ext cx="1608430" cy="276480"/>
                       </w14:xfrm>
                     </w14:contentPart>
                   </a:graphicData>
@@ -282,7 +306,7 @@
           </mc:Choice>
           <mc:Fallback>
             <w:pict>
-              <v:shapetype w14:anchorId="14376AD4" id="_x0000_t75" coordsize="21600,21600" o:spt="75" o:preferrelative="t" path="m@4@5l@4@11@9@11@9@5xe" filled="f" stroked="f">
+              <v:shapetype w14:anchorId="0FEB17ED" id="_x0000_t75" coordsize="21600,21600" o:spt="75" o:preferrelative="t" path="m@4@5l@4@11@9@11@9@5xe" filled="f" stroked="f">
                 <v:stroke joinstyle="miter"/>
                 <v:formulas>
                   <v:f eqn="if lineDrawn pixelLineWidth 0"/>
@@ -301,7 +325,7 @@
                 <v:path o:extrusionok="f" gradientshapeok="t" o:connecttype="rect"/>
                 <o:lock v:ext="edit" aspectratio="t"/>
               </v:shapetype>
-              <v:shape id="Ink 10" o:spid="_x0000_s1026" type="#_x0000_t75" style="position:absolute;margin-left:197.65pt;margin-top:36.1pt;width:88.25pt;height:26.45pt;z-index:251661312;visibility:visible;mso-wrap-style:square;mso-wrap-distance-left:9pt;mso-wrap-distance-top:0;mso-wrap-distance-right:9pt;mso-wrap-distance-bottom:0;mso-position-horizontal:absolute;mso-position-horizontal-relative:text;mso-position-vertical:absolute;mso-position-vertical-relative:text" o:gfxdata="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">
+              <v:shape id="Ink 4" o:spid="_x0000_s1026" type="#_x0000_t75" style="position:absolute;margin-left:170.15pt;margin-top:48.45pt;width:127.65pt;height:22.75pt;z-index:251663360;visibility:visible;mso-wrap-style:square;mso-wrap-distance-left:9pt;mso-wrap-distance-top:0;mso-wrap-distance-right:9pt;mso-wrap-distance-bottom:0;mso-position-horizontal:absolute;mso-position-horizontal-relative:text;mso-position-vertical:absolute;mso-position-vertical-relative:text" o:gfxdata="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">
                 <v:imagedata r:id="rId6" o:title=""/>
                 <o:lock v:ext="edit" rotation="t" aspectratio="f"/>
               </v:shape>
@@ -313,59 +337,6 @@
         <w:rPr>
           <w:rFonts w:ascii="Times New Roman" w:eastAsia="Times New Roman" w:hAnsi="Times New Roman" w:cs="Times New Roman"/>
           <w:b/>
-          <w:noProof/>
-          <w:sz w:val="22"/>
-        </w:rPr>
-        <mc:AlternateContent>
-          <mc:Choice Requires="wpi">
-            <w:drawing>
-              <wp:anchor distT="0" distB="0" distL="114300" distR="114300" simplePos="0" relativeHeight="251660288" behindDoc="0" locked="0" layoutInCell="1" allowOverlap="1" wp14:anchorId="65FE00CC" wp14:editId="74AD531B">
-                <wp:simplePos x="0" y="0"/>
-                <wp:positionH relativeFrom="column">
-                  <wp:posOffset>2322305</wp:posOffset>
-                </wp:positionH>
-                <wp:positionV relativeFrom="paragraph">
-                  <wp:posOffset>521892</wp:posOffset>
-                </wp:positionV>
-                <wp:extent cx="362520" cy="483120"/>
-                <wp:effectExtent l="57150" t="57150" r="38100" b="50800"/>
-                <wp:wrapNone/>
-                <wp:docPr id="743496624" name="Ink 9"/>
-                <wp:cNvGraphicFramePr>
-                  <a:graphicFrameLocks xmlns:a="http://schemas.openxmlformats.org/drawingml/2006/main"/>
-                </wp:cNvGraphicFramePr>
-                <a:graphic xmlns:a="http://schemas.openxmlformats.org/drawingml/2006/main">
-                  <a:graphicData uri="http://schemas.microsoft.com/office/word/2010/wordprocessingInk">
-                    <w14:contentPart bwMode="auto" r:id="rId7">
-                      <w14:nvContentPartPr>
-                        <w14:cNvContentPartPr>
-                          <a14:cpLocks xmlns:a14="http://schemas.microsoft.com/office/drawing/2010/main" noRot="1"/>
-                        </w14:cNvContentPartPr>
-                      </w14:nvContentPartPr>
-                      <w14:xfrm>
-                        <a:off x="0" y="0"/>
-                        <a:ext cx="362520" cy="483120"/>
-                      </w14:xfrm>
-                    </w14:contentPart>
-                  </a:graphicData>
-                </a:graphic>
-              </wp:anchor>
-            </w:drawing>
-          </mc:Choice>
-          <mc:Fallback>
-            <w:pict>
-              <v:shape w14:anchorId="5D4BA903" id="Ink 9" o:spid="_x0000_s1026" type="#_x0000_t75" style="position:absolute;margin-left:181.45pt;margin-top:39.7pt;width:31.4pt;height:40.9pt;z-index:251660288;visibility:visible;mso-wrap-style:square;mso-wrap-distance-left:9pt;mso-wrap-distance-top:0;mso-wrap-distance-right:9pt;mso-wrap-distance-bottom:0;mso-position-horizontal:absolute;mso-position-horizontal-relative:text;mso-position-vertical:absolute;mso-position-vertical-relative:text" o:gfxdata="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">
-                <v:imagedata r:id="rId8" o:title=""/>
-                <o:lock v:ext="edit" rotation="t" aspectratio="f"/>
-              </v:shape>
-            </w:pict>
-          </mc:Fallback>
-        </mc:AlternateContent>
-      </w:r>
-      <w:r>
-        <w:rPr>
-          <w:rFonts w:ascii="Times New Roman" w:eastAsia="Times New Roman" w:hAnsi="Times New Roman" w:cs="Times New Roman"/>
-          <w:b/>
           <w:sz w:val="22"/>
         </w:rPr>
         <w:t>Team Member 1:</w:t>
@@ -375,8 +346,17 @@
           <w:rFonts w:ascii="Times New Roman" w:eastAsia="Times New Roman" w:hAnsi="Times New Roman" w:cs="Times New Roman"/>
           <w:sz w:val="22"/>
         </w:rPr>
-        <w:t xml:space="preserve"> Responsibilities: lexer_main.c</w:t>
-      </w:r>
+        <w:t xml:space="preserve"> Responsibilities: </w:t>
+      </w:r>
+      <w:proofErr w:type="spellStart"/>
+      <w:r>
+        <w:rPr>
+          <w:rFonts w:ascii="Times New Roman" w:eastAsia="Times New Roman" w:hAnsi="Times New Roman" w:cs="Times New Roman"/>
+          <w:sz w:val="22"/>
+        </w:rPr>
+        <w:t>lexer_main.c</w:t>
+      </w:r>
+      <w:proofErr w:type="spellEnd"/>
       <w:r>
         <w:rPr>
           <w:rFonts w:ascii="Times New Roman" w:eastAsia="Times New Roman" w:hAnsi="Times New Roman" w:cs="Times New Roman"/>
@@ -436,8 +416,42 @@
           <w:rFonts w:ascii="Times New Roman" w:eastAsia="Times New Roman" w:hAnsi="Times New Roman" w:cs="Times New Roman"/>
           <w:sz w:val="22"/>
         </w:rPr>
-        <w:t xml:space="preserve"> Responsibilities: lexer_main.c/spl_lexer.l</w:t>
-      </w:r>
+        <w:t xml:space="preserve"> Responsibilities: </w:t>
+      </w:r>
+      <w:proofErr w:type="spellStart"/>
+      <w:r>
+        <w:rPr>
+          <w:rFonts w:ascii="Times New Roman" w:eastAsia="Times New Roman" w:hAnsi="Times New Roman" w:cs="Times New Roman"/>
+          <w:sz w:val="22"/>
+        </w:rPr>
+        <w:t>lexer_main.c</w:t>
+      </w:r>
+      <w:proofErr w:type="spellEnd"/>
+      <w:r>
+        <w:rPr>
+          <w:rFonts w:ascii="Times New Roman" w:eastAsia="Times New Roman" w:hAnsi="Times New Roman" w:cs="Times New Roman"/>
+          <w:sz w:val="22"/>
+        </w:rPr>
+        <w:t>/</w:t>
+      </w:r>
+      <w:proofErr w:type="spellStart"/>
+      <w:r>
+        <w:rPr>
+          <w:rFonts w:ascii="Times New Roman" w:eastAsia="Times New Roman" w:hAnsi="Times New Roman" w:cs="Times New Roman"/>
+          <w:sz w:val="22"/>
+        </w:rPr>
+        <w:t>spl_</w:t>
+      </w:r>
+      <w:proofErr w:type="gramStart"/>
+      <w:r>
+        <w:rPr>
+          <w:rFonts w:ascii="Times New Roman" w:eastAsia="Times New Roman" w:hAnsi="Times New Roman" w:cs="Times New Roman"/>
+          <w:sz w:val="22"/>
+        </w:rPr>
+        <w:t>lexer.l</w:t>
+      </w:r>
+      <w:proofErr w:type="spellEnd"/>
+      <w:proofErr w:type="gramEnd"/>
       <w:r>
         <w:rPr>
           <w:rFonts w:ascii="Times New Roman" w:eastAsia="Times New Roman" w:hAnsi="Times New Roman" w:cs="Times New Roman"/>
@@ -463,10 +477,10 @@
       </w:r>
       <w:r>
         <w:object w:dxaOrig="2835" w:dyaOrig="945" w14:anchorId="364FD091">
-          <v:rect id="rectole0000000000" o:spid="_x0000_i1025" style="width:141.8pt;height:47.65pt" o:ole="" o:preferrelative="t" stroked="f">
-            <v:imagedata r:id="rId9" o:title=""/>
+          <v:rect id="rectole0000000000" o:spid="_x0000_i1025" style="width:141.65pt;height:47.75pt" o:ole="" o:preferrelative="t" stroked="f">
+            <v:imagedata r:id="rId7" o:title=""/>
           </v:rect>
-          <o:OLEObject Type="Embed" ProgID="PBrush" ShapeID="rectole0000000000" DrawAspect="Content" ObjectID="_1791144583" r:id="rId10"/>
+          <o:OLEObject Type="Embed" ProgID="PBrush" ShapeID="rectole0000000000" DrawAspect="Content" ObjectID="_1791144929" r:id="rId8"/>
         </w:object>
       </w:r>
       <w:r>
@@ -512,8 +526,26 @@
           <w:rFonts w:ascii="Times New Roman" w:eastAsia="Times New Roman" w:hAnsi="Times New Roman" w:cs="Times New Roman"/>
           <w:sz w:val="22"/>
         </w:rPr>
-        <w:t xml:space="preserve"> Responsibilities: spl_lexer.l</w:t>
-      </w:r>
+        <w:t xml:space="preserve"> Responsibilities: </w:t>
+      </w:r>
+      <w:proofErr w:type="spellStart"/>
+      <w:r>
+        <w:rPr>
+          <w:rFonts w:ascii="Times New Roman" w:eastAsia="Times New Roman" w:hAnsi="Times New Roman" w:cs="Times New Roman"/>
+          <w:sz w:val="22"/>
+        </w:rPr>
+        <w:t>spl_</w:t>
+      </w:r>
+      <w:proofErr w:type="gramStart"/>
+      <w:r>
+        <w:rPr>
+          <w:rFonts w:ascii="Times New Roman" w:eastAsia="Times New Roman" w:hAnsi="Times New Roman" w:cs="Times New Roman"/>
+          <w:sz w:val="22"/>
+        </w:rPr>
+        <w:t>lexer.l</w:t>
+      </w:r>
+      <w:proofErr w:type="spellEnd"/>
+      <w:proofErr w:type="gramEnd"/>
       <w:r>
         <w:rPr>
           <w:rFonts w:ascii="Times New Roman" w:eastAsia="Times New Roman" w:hAnsi="Times New Roman" w:cs="Times New Roman"/>
@@ -546,10 +578,10 @@
       </w:r>
       <w:r>
         <w:object w:dxaOrig="2288" w:dyaOrig="931" w14:anchorId="2F011142">
-          <v:rect id="rectole0000000001" o:spid="_x0000_i1026" style="width:114.1pt;height:46.5pt" o:ole="" o:preferrelative="t" stroked="f">
-            <v:imagedata r:id="rId11" o:title=""/>
+          <v:rect id="rectole0000000001" o:spid="_x0000_i1026" style="width:113.95pt;height:46.4pt" o:ole="" o:preferrelative="t" stroked="f">
+            <v:imagedata r:id="rId9" o:title=""/>
           </v:rect>
-          <o:OLEObject Type="Embed" ProgID="PBrush" ShapeID="rectole0000000001" DrawAspect="Content" ObjectID="_1791144584" r:id="rId12"/>
+          <o:OLEObject Type="Embed" ProgID="PBrush" ShapeID="rectole0000000001" DrawAspect="Content" ObjectID="_1791144930" r:id="rId10"/>
         </w:object>
       </w:r>
       <w:r>
@@ -609,7 +641,7 @@
                 </wp:cNvGraphicFramePr>
                 <a:graphic xmlns:a="http://schemas.openxmlformats.org/drawingml/2006/main">
                   <a:graphicData uri="http://schemas.microsoft.com/office/word/2010/wordprocessingInk">
-                    <w14:contentPart bwMode="auto" r:id="rId13">
+                    <w14:contentPart bwMode="auto" r:id="rId11">
                       <w14:nvContentPartPr>
                         <w14:cNvContentPartPr>
                           <a14:cpLocks xmlns:a14="http://schemas.microsoft.com/office/drawing/2010/main" noRot="1"/>
@@ -627,8 +659,8 @@
           </mc:Choice>
           <mc:Fallback>
             <w:pict>
-              <v:shape w14:anchorId="44D0AAA1" id="Ink 4" o:spid="_x0000_s1026" type="#_x0000_t75" style="position:absolute;margin-left:165.35pt;margin-top:43.45pt;width:109.35pt;height:45.35pt;z-index:251659264;visibility:visible;mso-wrap-style:square;mso-wrap-distance-left:9pt;mso-wrap-distance-top:0;mso-wrap-distance-right:9pt;mso-wrap-distance-bottom:0;mso-position-horizontal:absolute;mso-position-horizontal-relative:text;mso-position-vertical:absolute;mso-position-vertical-relative:text" o:gfxdata="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">
-                <v:imagedata r:id="rId14" o:title=""/>
+              <v:shape w14:anchorId="46555095" id="Ink 4" o:spid="_x0000_s1026" type="#_x0000_t75" style="position:absolute;margin-left:165.35pt;margin-top:43.45pt;width:109.35pt;height:45.35pt;z-index:251659264;visibility:visible;mso-wrap-style:square;mso-wrap-distance-left:9pt;mso-wrap-distance-top:0;mso-wrap-distance-right:9pt;mso-wrap-distance-bottom:0;mso-position-horizontal:absolute;mso-position-horizontal-relative:text;mso-position-vertical:absolute;mso-position-vertical-relative:text" o:gfxdata="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">
+                <v:imagedata r:id="rId12" o:title=""/>
                 <o:lock v:ext="edit" rotation="t" aspectratio="f"/>
               </v:shape>
             </w:pict>
@@ -648,8 +680,17 @@
           <w:rFonts w:ascii="Times New Roman" w:eastAsia="Times New Roman" w:hAnsi="Times New Roman" w:cs="Times New Roman"/>
           <w:sz w:val="22"/>
         </w:rPr>
-        <w:t xml:space="preserve"> Responsibilities: lexer_main.c</w:t>
-      </w:r>
+        <w:t xml:space="preserve"> Responsibilities: </w:t>
+      </w:r>
+      <w:proofErr w:type="spellStart"/>
+      <w:r>
+        <w:rPr>
+          <w:rFonts w:ascii="Times New Roman" w:eastAsia="Times New Roman" w:hAnsi="Times New Roman" w:cs="Times New Roman"/>
+          <w:sz w:val="22"/>
+        </w:rPr>
+        <w:t>lexer_main.c</w:t>
+      </w:r>
+      <w:proofErr w:type="spellEnd"/>
       <w:r>
         <w:rPr>
           <w:rFonts w:ascii="Times New Roman" w:eastAsia="Times New Roman" w:hAnsi="Times New Roman" w:cs="Times New Roman"/>
@@ -1267,45 +1308,20 @@
           <inkml:channelProperty channel="F" name="resolution" value="0" units="1/dev"/>
         </inkml:channelProperties>
       </inkml:inkSource>
-      <inkml:timestamp xml:id="ts0" timeString="2024-10-23T03:23:44.537"/>
+      <inkml:timestamp xml:id="ts0" timeString="2024-10-23T03:29:28.770"/>
     </inkml:context>
     <inkml:brush xml:id="br0">
-      <inkml:brushProperty name="width" value="0.1" units="cm"/>
-      <inkml:brushProperty name="height" value="0.1" units="cm"/>
+      <inkml:brushProperty name="width" value="0.03495" units="cm"/>
+      <inkml:brushProperty name="height" value="0.03495" units="cm"/>
     </inkml:brush>
   </inkml:definitions>
-  <inkml:trace contextRef="#ctx0" brushRef="#br0">402 157 24575,'2'161'0,"-5"180"0,3-331 0,-1-1 0,0 0 0,-1 1 0,0-1 0,0 0 0,-1 1 0,0-2 0,0 1 0,-1 0 0,0 0 0,-9 12 0,9-17 0,-1 1 0,1-1 0,-1 0 0,0 0 0,0-1 0,-1 1 0,1-1 0,-1 0 0,1 0 0,-1-1 0,0 0 0,0 0 0,0 0 0,0-1 0,0 0 0,0 0 0,-1 0 0,-8-1 0,5 1 0,1-1 0,-1 0 0,0 0 0,0-1 0,0-1 0,1 1 0,-1-2 0,1 1 0,-1-1 0,1 0 0,0-1 0,0 0 0,0-1 0,1 0 0,0 0 0,0-1 0,0 0 0,0 0 0,1-1 0,0 0 0,1 0 0,-1-1 0,1 0 0,1 0 0,0 0 0,0 0 0,0-1 0,1 0 0,0 0 0,1 0 0,-3-14 0,3 5 0,1 0 0,1 0 0,1 0 0,1 0 0,0 0 0,1 0 0,1 0 0,1 1 0,0-1 0,1 1 0,1 0 0,1 0 0,0 1 0,2 0 0,-1 0 0,2 0 0,0 1 0,1 1 0,0 0 0,1 1 0,1 0 0,23-19 0,-27 27 0,0 0 0,1 0 0,-1 1 0,1 0 0,0 1 0,1 0 0,-1 1 0,0 0 0,1 0 0,-1 1 0,1 1 0,0 0 0,-1 0 0,13 2 0,-16-1 0,0 0 0,0 0 0,0 1 0,0-1 0,0 2 0,0-1 0,0 1 0,-1 0 0,0 0 0,1 0 0,-1 1 0,-1 0 0,1 1 0,0-1 0,-1 1 0,0 0 0,0 0 0,-1 1 0,1 0 0,-1-1 0,4 10 0,-1 2 0,-1 1 0,-1-1 0,-1 1 0,0 1 0,-2-1 0,2 29 0,-9 122 0,0-59 0,5-111 0,15-384 0,-13 366 0,0-6 0,1-1 0,2 1 0,0 1 0,1-1 0,11-23 0,-16 43 0,1 0 0,1 1 0,-1-1 0,1 1 0,-1 0 0,1 0 0,1 0 0,-1 0 0,0 0 0,1 1 0,0 0 0,0-1 0,0 1 0,0 1 0,0-1 0,1 0 0,-1 1 0,1 0 0,0 0 0,-1 1 0,1-1 0,0 1 0,0 0 0,0 0 0,0 1 0,0-1 0,0 1 0,0 0 0,0 0 0,0 1 0,7 1 0,-8-1 0,0 0 0,0 0 0,-1 0 0,1 1 0,-1-1 0,1 1 0,-1 0 0,1 0 0,-1 0 0,0 0 0,0 1 0,0-1 0,0 1 0,-1 0 0,1 0 0,-1 0 0,0 0 0,3 5 0,0 0 0,-1 1 0,0 0 0,-1 1 0,0-1 0,0 0 0,-1 1 0,1 11 0,-1 4 0,-1-1 0,-1 1 0,-1 0 0,-1-1 0,-6 28 0,-51 138 0,60-174 0,12-30 0,16-32 0,0-12 0,39-110 0,-51 119 0,3 0 0,1 1 0,47-77 0,-67 124 0,-1 1 0,0-1 0,0 1 0,1-1 0,-1 1 0,0-1 0,1 0 0,-1 1 0,0-1 0,1 1 0,-1-1 0,1 1 0,-1 0 0,1-1 0,-1 1 0,1-1 0,-1 1 0,1 0 0,-1 0 0,1-1 0,0 1 0,-1 0 0,1 0 0,-1 0 0,1-1 0,0 1 0,-1 0 0,1 0 0,0 0 0,-1 0 0,1 0 0,-1 0 0,2 0 0,7 21 0,-3 44 0,-6-60 0,0 22 0,-1 0 0,0 0 0,-3 0 0,0 0 0,-1 0 0,-2-1 0,0 0 0,-2 0 0,-16 32 0,23-55 0,1-1 0,-1 1 0,1 0 0,0 0 0,0-1 0,0 1 0,0 0 0,1 0 0,-1 0 0,1 0 0,0 0 0,-1 0 0,2 0 0,-1 0 0,0 0 0,0 0 0,1 0 0,0 0 0,-1 0 0,3 5 0,0-5 0,-1 0 0,1-1 0,-1 1 0,1-1 0,0 0 0,0 0 0,0 0 0,0 0 0,0 0 0,0 0 0,1-1 0,-1 0 0,1 0 0,-1 0 0,1 0 0,-1 0 0,1-1 0,5 1 0,12 0 0,-1 0 0,0-2 0,1 0 0,-1-2 0,0 0 0,0-1 0,-1-1 0,1 0 0,-1-2 0,0 0 0,-1-2 0,1 0 0,27-19 0,17-15 0,-3-3 0,72-69 0,-108 93 0,-12 11 0,-1 1 0,-1-1 0,0-1 0,0 0 0,-1-1 0,-1 1 0,0-2 0,-1 1 0,0-1 0,-1 0 0,5-18 0,-10 31 0,-1 0 0,0-1 0,0 1 0,0 0 0,1-1 0,-1 1 0,0 0 0,-1-1 0,1 1 0,0 0 0,0-1 0,-1 1 0,1 0 0,0-1 0,-1 1 0,1 0 0,-1 0 0,0 0 0,1-1 0,-1 1 0,0 0 0,0 0 0,0 0 0,0 0 0,0 0 0,0 0 0,0 1 0,0-1 0,-1-1 0,-47-12 0,-53 16 0,84 1 0,-1 1 0,1 0 0,0 1 0,0 1 0,1 1 0,0 0 0,0 1 0,1 1 0,-18 12 0,23-13 0,0 0 0,0 1 0,1 0 0,0 1 0,1 0 0,0 0 0,1 1 0,0 0 0,0 1 0,1 0 0,1 0 0,0 0 0,-5 17 0,10-26 0,1 1 0,-1 0 0,1 0 0,0 0 0,0 0 0,1-1 0,-1 1 0,1 0 0,0 0 0,0-1 0,0 1 0,0 0 0,1-1 0,-1 1 0,1-1 0,0 0 0,0 1 0,1-1 0,-1 0 0,0 0 0,1 0 0,0-1 0,5 5 0,8 7 0,1-1 0,37 22 0,-51-33 0,27 15 0,1 0 0,0-2 0,1-2 0,1-1 0,0-1 0,0-2 0,1-1 0,0-2 0,38 2 0,-44-7 0,0-1 0,0-1 0,0-2 0,0-1 0,-1-1 0,1-1 0,-1-1 0,-1-2 0,1-1 0,-1-1 0,42-24 0,255-178 0,-312 206 0,1 0 0,-1-1 0,-1 0 0,1-1 0,-1 0 0,-1 0 0,0-1 0,0-1 0,13-21 0,-21 31 0,-1 0 0,1-1 0,-1 1 0,0 0 0,0-1 0,0 1 0,1-1 0,-1 1 0,-1 0 0,1-1 0,0 1 0,0-1 0,0 1 0,-1 0 0,1-1 0,-1 1 0,1 0 0,-1-1 0,1 1 0,-1 0 0,0 0 0,0 0 0,0 0 0,0 0 0,1 0 0,-1 0 0,0 0 0,-1 0 0,1 0 0,0 0 0,0 0 0,0 1 0,0-1 0,-1 0 0,1 1 0,0-1 0,-1 1 0,1 0 0,0-1 0,-1 1 0,1 0 0,-1 0 0,1 0 0,0 0 0,-1 0 0,-2 0 0,-70 2 0,22 8 0,2-2 0,2 3 0,0 1 0,-75 30 0,106-33 0,0 0 0,1 1 0,0 0 0,1 2 0,0-1 0,-22 24 0,33-32 0,1 1 0,0-1 0,0 0 0,0 1 0,0 0 0,0 0 0,1 0 0,0 0 0,0 0 0,0 0 0,0 1 0,1-1 0,-1 1 0,1-1 0,1 1 0,-1 0 0,0-1 0,1 1 0,0 0 0,0-1 0,0 1 0,1 0 0,0-1 0,0 1 0,0-1 0,0 1 0,1-1 0,-1 1 0,1-1 0,0 0 0,5 7 0,-2-6 0,1 1 0,0-1 0,1 0 0,-1 0 0,1-1 0,0 1 0,0-2 0,0 1 0,1-1 0,-1 0 0,1-1 0,0 1 0,0-2 0,0 1 0,0-1 0,0 0 0,8-1 0,6 2 0,0-2 0,0-1 0,0-1 0,0 0 0,23-7 0,7-7 0,0-2 0,50-26 0,59-21 0,-111 47 0,0 2 0,2 2 0,0 3 0,0 1 0,100-3 0,-151 13-44,1-1-11,-1 1 0,1 0 0,0 0 0,-1 0 0,1 0 0,0 0 0,-1 0 0,1 0 0,0 1-1,-1-1 1,1 0 0,0 1 0,-1 0 0,1-1 0,-1 1 0,1 0 0,-1 0 0,0-1 0,1 1 0,-1 1 0,0-1 0,1 0 0,1 2 0</inkml:trace>
+  <inkml:trace contextRef="#ctx0" brushRef="#br0">13 609 897,'-10'1'14809,"8"-3"-13523,3-6-1155,0 0 0,0 0 0,1 0 0,0 0 1,0 0-1,1 1 0,0-1 0,0 1 0,1-1 0,6-8 0,55-71 208,-33 46 21,-25 30-227,0 0 0,-1 0 0,-1-1 0,0 0 0,0-1 0,4-18 1,-1 3-111,-7 26-6,0-1-1,0 0 1,-1 0-1,1 0 1,-1 0-1,0 0 1,0 0-1,0 1 1,0-1-1,-1 0 0,1 0 1,-1 0-1,1 0 1,-1 0-1,0 1 1,0-1-1,-1 0 1,1 1-1,0-1 1,-1 1-1,0-1 1,1 1-1,-1 0 1,0 0-1,0-1 1,0 1-1,-1 1 0,1-1 1,0 0-1,-1 1 1,-2-2-1,-2-1-34,0 0-1,0 1 1,0 0-1,-1 1 1,1-1-1,-1 1 1,1 1-1,-1 0 1,-13-1-1,19 2 12,1 0 0,-1 1-1,0-1 1,1 0 0,-1 1 0,1-1-1,-1 1 1,1 0 0,-1-1 0,1 1-1,-1 0 1,1 0 0,0 0 0,-1 0 0,1 0-1,0 0 1,0 1 0,0-1 0,0 0-1,0 1 1,0-1 0,0 0 0,0 1-1,1-1 1,-1 1 0,0-1 0,1 1 0,-1 2-1,-9 57-291,8-34 333,0-17-78,-1 0-17,1 0 0,1 1 0,-1-1 0,2 0 0,0 1 0,0-1 0,0 0 0,3 12 0,2-19 49,-1-1 0,1 0-1,-1 0 1,1 0-1,0-1 1,0 1 0,0-1-1,0 0 1,0-1-1,6 1 1,-6 0-1,20 2-2,0-2 0,0 0 1,26-2-1,-46-1 17,0-1-1,0 1 1,0-1-1,0 0 1,-1 0-1,1 0 1,-1 0-1,0-1 1,0 0 0,0 0-1,-1 0 1,1 0-1,-1-1 1,4-5-1,23-25 8,13-6-5,-35 32-2,0 0 0,0 1 0,1 0 0,0 0 0,0 1 0,1 0 0,0 1 1,0 0-1,1 1 0,13-6 0,-23 13 36,0-1 1,1 1-1,-1-1 1,0 1-1,0-1 1,0 1 0,0-1-1,0 1 1,-1 0-1,1 0 1,0-1-1,-1 1 1,0 0-1,1 0 1,-1 0-1,0 3 1,1-1 11,5 27-34,-2 0 1,-1 1-1,-1 51 1,-2-75-9,0-6-5,-1 0 0,1 0-1,0 0 1,-1 1 0,0-1 0,1 0-1,-1 0 1,0 0 0,0 0 0,0 0-1,0-1 1,-1 1 0,1 0-1,0 0 1,-1-1 0,1 1 0,-1-1-1,1 1 1,-1-1 0,0 0 0,0 1-1,0-1 1,0 0 0,1 0-1,-2 0 1,1-1 0,0 1 0,0 0-1,0-1 1,0 1 0,0-1-1,-3 0 1,-9 2-43,0 0 0,-1-2 0,-23-1 1,25 1-31,11-1 59,0 0 0,0 1-1,0-1 1,0 0 0,0 0 0,0 0-1,0 0 1,0-1 0,0 1-1,0 0 1,1-1 0,-1 1-1,1-1 1,-1 0 0,1 1-1,-1-1 1,1 0 0,0 0-1,0 0 1,0 0 0,0 0-1,0 0 1,1 0 0,-1-1 0,0 1-1,1 0 1,0 0 0,-1-4-1,-4-67-225,5 72 237,0-2-4,1 0 1,0 0-1,0 0 1,0 0-1,0 0 1,0 0-1,1 0 1,0 1-1,-1-1 1,1 0-1,0 1 1,0 0-1,0-1 0,1 1 1,-1 0-1,0 0 1,1 0-1,0 0 1,4-2-1,63-32 7,-59 31-5,-8 3 9,1 0 0,0 1 1,-1-1-1,1 1 0,0 0 0,0 0 0,0 0 0,0 0 0,0 1 0,0 0 0,0-1 1,0 2-1,0-1 0,6 1 0,-5 1 18,0 1 0,-1-1 1,0 1-1,1 0 0,-1 0 0,0 0 1,-1 0-1,1 1 0,-1-1 0,7 9 1,-8-9-3,1 0 0,-1 0 1,1 1-1,-1-1 0,0 0 1,-1 1-1,1 0 1,0-1-1,-1 1 0,0 0 1,0 0-1,0-1 1,-1 1-1,1 0 0,-1 0 1,0 0-1,0 0 1,0 0-1,0 0 0,-2 8 1,11-34-43,-3 6 29,2-1 0,0 1 1,1 0-1,0 1 0,15-19 0,-24 34-10,0-1 0,0 1 0,0 0 0,1 0 0,-1-1-1,0 1 1,0 0 0,0 0 0,1 0 0,-1-1 0,0 1-1,0 0 1,1 0 0,-1 0 0,0 0 0,0-1-1,1 1 1,-1 0 0,0 0 0,0 0 0,1 0 0,-1 0-1,0 0 1,1 0 0,-1 0 0,0 0 0,0 0 0,1 0-1,-1 0 1,0 0 0,1 0 0,-1 0 0,0 0 0,0 0-1,1 0 1,-1 0 0,0 1 0,0-1 0,1 0 0,-1 0-1,0 0 1,0 0 0,1 1 0,-1-1 0,0 0-1,0 0 1,0 0 0,1 1 0,-1-1 0,0 0 0,0 0-1,0 1 1,0-1 0,0 0 0,0 1 0,1-1 0,-1 1-1,4 18-7,-3-15 10,4 37 28,-2-1-1,-2 44 0,-1-71-42,19-25-334,-7-7 346,-1 0 0,12-26-1,2-5 17,-21 93 86,-4-40-100,0 0 0,0-1 1,0 1-1,0 0 0,1 0 0,-1 0 0,1-1 0,0 1 0,0 0 1,0-1-1,0 1 0,2 3 0,-3-6-2,1 1 1,-1-1-1,1 1 0,-1-1 1,1 0-1,-1 1 0,1-1 0,-1 0 1,1 0-1,-1 1 0,1-1 1,-1 0-1,1 0 0,-1 0 1,1 1-1,-1-1 0,1 0 0,0 0 1,-1 0-1,1 0 0,-1 0 1,1 0-1,-1 0 0,2-1 1,20-13 2,-16 7 3,0-1-1,0 0 1,-1 0-1,0 0 1,7-16-1,2-3-4,-12 25 5,-2 2 27,6 41 155,-6-38-189,1-1 0,-1 1 0,1 0-1,0 0 1,0-1 0,1 1 0,-1 0 0,0-1 0,1 1-1,0-1 1,-1 0 0,1 0 0,0 0 0,0 1 0,3 0-1,-4-2 3,1 0-1,0 0 0,-1-1 1,1 1-1,0-1 1,-1 1-1,1-1 0,0 0 1,0 0-1,-1 0 0,1 0 1,0 0-1,0 0 0,0 0 1,-1 0-1,1-1 0,0 1 1,-1-1-1,1 1 1,0-1-1,-1 0 0,1 0 1,-1 0-1,1 0 0,-1 0 1,1 0-1,-1 0 0,2-2 1,5-5 5,1 0 0,-1-1 1,-1-1-1,0 1 0,0-1 1,-1-1-1,0 1 0,-1-1 1,0 0-1,5-17 0,-9 27 22,-1 1-27,1 0 0,0 0 0,-1 0 0,1 0 0,0-1 0,-1 1 0,1 0 0,0 0 0,-1-1 0,1 1 0,0 0 0,-1-1 0,1 1 0,-1 0 0,1-1 0,0 1 0,-1-1 0,1 1 0,-1-1 0,0 0 0,1 1 0,-1-1 0,1 1 0,-1-1 0,0 0 0,0 1 0,1-1 0,-1-1 0,10-20 0,-3 1 7,-1 0 0,-1 0 1,-1 0-1,-1-1 0,1-29 560,-5 53-539,1 0 0,0 0 0,0 0 0,-1 0 1,0 0-1,1 0 0,-1 0 0,0 0 0,0 0 0,0 0 0,-2 3 0,-17 21 17,13-19-48,1 0 1,-1 0-1,2 1 0,-1 0 0,1 0 0,0 0 0,1 1 0,0-1 1,0 1-1,1 0 0,0 1 0,1-1 0,0 0 0,0 1 1,0 12-1,2-6-89,-1-11 93,1-1 1,0 1 0,0-1-1,1 0 1,-1 1-1,1-1 1,1 5-1,-1-8-6,-1 1 0,1-1-1,0 0 1,-1 0 0,1 0-1,0 0 1,0 0 0,0 0-1,0 0 1,0 0-1,0-1 1,0 1 0,1 0-1,-1 0 1,0-1 0,0 1-1,0-1 1,1 1-1,-1-1 1,0 0 0,1 1-1,-1-1 1,0 0 0,1 0-1,-1 0 1,0 0 0,3 0-1,5 0 6,1-1 0,-1 1 0,1-1 0,-1-1 0,0 0 0,0 0 0,0-1 0,0 0 0,0 0 0,0-1 0,-1 0-1,0-1 1,12-8 0,-11 5 8,0 0-1,-1-1 0,0 0 1,0 0-1,-1-1 0,0 0 1,-1 0-1,0 0 1,-1-1-1,5-14 0,0 2 20,-6 15 11,0 1-1,-1-1 0,0 0 1,0 0-1,-1-1 0,0 1 1,0-9 2033,-2 23-1746,-1 7-313,0 1 0,-2-1 0,1 1 0,-2-1 0,0 0 0,-5 13 0,-39 78-49,43-94 38,-63 110-59,73-119 9,-1 1 0,1-1 1,-1 0-1,1-1 0,-1 1 0,1-1 1,8 0-1,128-10 95,-68 3-23,-9 4 96,-37 5-7476</inkml:trace>
+  <inkml:trace contextRef="#ctx0" brushRef="#br0" timeOffset="1853.79">1928 126 12940,'0'0'2755,"15"0"-2136,-1 1-438,-1-1 0,1-1 0,-1 0 0,1-1 0,-1 0 0,0-1-1,0 0 1,23-10 0,-19 5 63,0 0-1,-1-1 1,0-1 0,0 0-1,-1-1 1,0-1-1,21-21 1,-33 37 2234,-2 33-2475,-1-35 105,-4 64-93,-4 0 0,-2 0 0,-28 96 0,10-44-6,22-94-7,-50 196 71,56-218-46,-1-12-85,1 1 59,1 0-1,-1-1 1,1 1 0,1 0 0,0 0-1,0 0 1,0 0 0,1 0 0,1 0-1,6-11 1,-1-4 6,23-62-1,57-141 8,-67 179-12,3 0 0,44-67 1,-65 111-6,-1-1 0,1 1 0,0-1 0,0 1 0,1 1 0,-1-1 0,1 0 0,5-2 0,-9 5 2,0 1 1,0-1-1,0 1 1,0-1-1,0 1 1,0-1-1,0 1 0,0 0 1,1-1-1,-1 1 1,0 0-1,0 0 1,0 0-1,0 0 0,0 0 1,1 0-1,-1 0 1,0 0-1,0 1 0,0-1 1,0 0-1,0 1 1,0-1-1,0 1 1,0-1-1,0 1 0,0-1 1,0 1-1,0 0 1,0-1-1,0 1 1,-1 0-1,1 0 0,0 0 1,0 0-1,-1 0 1,1 0-1,-1 0 0,1 0 1,-1 0-1,1 0 1,-1 0-1,1 0 1,-1 0-1,0 2 0,5 20 7,-1 1-1,-1-1 1,-1 1-1,-2-1 0,-3 41 1,2-43-7,-2 7 22,-1-1 0,-2 1 0,-1-1 0,-18 48 0,5-16 3,37-105-24,3 0 1,1 2 0,3 0 0,1 1-1,2 2 1,45-53 0,-69 91 1,0-1 0,0 0 1,1 0-1,-1 0 1,1 1-1,0-1 1,0 1-1,0 0 1,0 0-1,9-4 1,-13 7-3,1 0 0,-1 0 0,0 0 0,0 0 1,1 0-1,-1 0 0,0 0 0,0 0 1,1 0-1,-1 0 0,0 0 0,0 0 0,1 0 1,-1 1-1,0-1 0,0 0 0,1 0 1,-1 0-1,0 0 0,0 0 0,0 1 0,1-1 1,-1 0-1,0 0 0,0 0 0,0 0 1,0 1-1,0-1 0,1 0 0,-1 0 0,0 1 1,0-1-1,0 0 0,0 0 0,0 0 1,0 1-1,0-1 0,0 0 0,0 0 0,0 1 1,0-1-1,0 0 0,0 0 0,0 1 1,0-1-1,0 0 0,0 0 0,0 1 0,0-1 1,0 0-1,0 0 0,0 1 0,-1-1 1,1 0-1,0 0 0,0 1 0,0 3 14,-2 20 28,-1 1 0,-1-1 0,-1 0 0,-1 0 0,-1-1 0,-11 24 1,-18 66 63,36-110-96,-1 1 1,0-1-1,1 0 1,-1 0-1,1 0 1,0 0-1,0 0 1,0 1-1,1-1 1,0 4-1,-1-6-9,1 0-1,-1-1 1,0 1 0,0 0-1,1-1 1,-1 1-1,1-1 1,-1 1-1,0-1 1,1 1-1,-1-1 1,1 1-1,-1-1 1,1 1-1,0-1 1,-1 0-1,1 1 1,-1-1-1,1 0 1,0 1 0,-1-1-1,1 0 1,0 0-1,-1 0 1,1 1-1,0-1 1,-1 0-1,1 0 1,0 0-1,3-1 0,0 0-1,0-1 1,-1 1-1,1-1 0,-1 1 1,1-1-1,-1 0 1,0 0-1,1-1 0,-1 1 1,0-1-1,-1 1 1,1-1-1,4-6 0,82-116 38,-12 14-15,-66 103 109,-7 16 122,-7 27 197,2-27-430,-7 67 87,-6 99-112,14-173 4,0 0 0,0 0 0,0 1 0,0-1 0,0 0 0,0 0 0,0 0 1,1 1-1,-1-1 0,0 0 0,1 0 0,-1 0 0,1 0 0,-1 0 0,1 1 1,0-1-1,-1 0 0,1 0 0,0-1 0,0 1 0,-1 0 0,1 0 0,0 0 0,0 0 1,0-1-1,0 1 0,1 0 0,1 0 1,-1-1-1,0 1 1,1-1 0,-1 0-1,1 0 1,-1 0 0,0 0-1,1 0 1,-1 0 0,0-1-1,1 1 1,-1-1 0,3-1-1,2 0 2,0-1 0,0 0 0,0-1 0,-1 1 0,1-1 0,-1-1 0,0 1-1,8-8 1,62-93 95,-1 2 155,-75 103-249,0 0 1,0-1-1,0 1 0,0 0 0,0 0 0,0 0 0,1 0 0,-1 0 0,0-1 1,0 1-1,0 0 0,0 0 0,0 0 0,0 0 0,1 0 0,-1 0 0,0 0 1,0 0-1,0 0 0,0-1 0,1 1 0,-1 0 0,0 0 0,0 0 0,0 0 1,0 0-1,1 0 0,-1 0 0,0 0 0,0 0 0,0 0 0,0 0 0,1 0 1,-1 0-1,0 1 0,0-1 0,0 0 0,0 0 0,1 0 0,-1 0 0,0 0 1,0 0-1,0 0 0,0 0 0,0 0 0,1 1 0,-1-1 0,0 0 0,0 0 1,0 0-1,0 0 0,0 1 0,5 14 239,-2 39 325,-1-22-365,-2-27-202,1 0 0,1 0 0,-1 1 0,1-1 0,0 0 0,0-1 0,0 1 0,1 0 0,0-1 0,0 1 0,0-1 0,0 0 0,0 0 0,1 0 0,0 0 0,0-1 0,0 1 0,0-1 0,1 0 0,-1-1 0,1 1 0,0-1 0,-1 0 0,1 0 0,0 0 0,1 0-1,-1-1 1,0 0 0,0 0 0,10 0 0,-1 0-1,-1-1-1,1-1 0,-1 0 1,0 0-1,1-1 0,-1-1 1,0 0-1,0-1 0,0 0 1,-1-1-1,16-9 0,7-8 17,-1-2 0,-2-1 0,35-34 0,-11 9 0,-48 44 39,-16 34 209,6-25-265,1 1 1,-1 0 0,1-1-1,0 1 1,0 0 0,0 0-1,0 0 1,1 0-1,0 0 1,0-1 0,0 1-1,0 0 1,0 0 0,1 0-1,0 0 1,1 4 0,-1-5-1,1-1 1,-1 1-1,1 0 0,0-1 1,0 0-1,0 1 1,0-1-1,0 0 1,0 0-1,1 0 1,-1-1-1,1 1 1,0 0-1,-1-1 0,1 0 1,0 1-1,0-1 1,0 0-1,0-1 1,0 1-1,3 0 1,33 4 2,1-2 0,-1-1 0,0-2 0,1-2 0,-1-2 0,0-1 0,58-16 0,-54 12-75,1-2 0,-1-3 0,-1-1 1,-1-2-1,50-28 0,-66 23-1613,-25 11-1191,-18 6-2174,-28 4-5890</inkml:trace>
+  <inkml:trace contextRef="#ctx0" brushRef="#br0" timeOffset="2289.85">3222 389 17457,'0'0'1633,"157"41"994,-32-33-706,30-8-800,21-15-736,5-19-385,-14 1-64,-33 8-1217,-33 15-2915,-51 10-3652</inkml:trace>
 </inkml:ink>
 </file>
 
 <file path=word/ink/ink2.xml><?xml version="1.0" encoding="utf-8"?>
-<inkml:ink xmlns:inkml="http://www.w3.org/2003/InkML">
-  <inkml:definitions>
-    <inkml:context xml:id="ctx0">
-      <inkml:inkSource xml:id="inkSrc0">
-        <inkml:traceFormat>
-          <inkml:channel name="X" type="integer" min="-2.14748E9" max="2.14748E9" units="cm"/>
-          <inkml:channel name="Y" type="integer" min="-2.14748E9" max="2.14748E9" units="cm"/>
-          <inkml:channel name="F" type="integer" max="32767" units="dev"/>
-        </inkml:traceFormat>
-        <inkml:channelProperties>
-          <inkml:channelProperty channel="X" name="resolution" value="1000" units="1/cm"/>
-          <inkml:channelProperty channel="Y" name="resolution" value="1000" units="1/cm"/>
-          <inkml:channelProperty channel="F" name="resolution" value="0" units="1/dev"/>
-        </inkml:channelProperties>
-      </inkml:inkSource>
-      <inkml:timestamp xml:id="ts0" timeString="2024-10-23T03:23:34.540"/>
-    </inkml:context>
-    <inkml:brush xml:id="br0">
-      <inkml:brushProperty name="width" value="0.1" units="cm"/>
-      <inkml:brushProperty name="height" value="0.1" units="cm"/>
-    </inkml:brush>
-  </inkml:definitions>
-  <inkml:trace contextRef="#ctx0" brushRef="#br0">153 735 24575,'0'-60'0,"4"1"0,16-95 0,-11 89 0,-7 44 0,0 0 0,2 0 0,1 0 0,10-29 0,-14 45 0,1 0 0,1 1 0,-1-1 0,1 1 0,0 0 0,0-1 0,0 1 0,0 1 0,1-1 0,0 0 0,-1 1 0,1 0 0,0 0 0,1 0 0,-1 0 0,1 1 0,-1-1 0,1 1 0,0 1 0,0-1 0,-1 0 0,1 1 0,7-1 0,-4 1 0,0-1 0,0 2 0,0-1 0,0 1 0,1 0 0,-1 1 0,0 0 0,0 0 0,0 0 0,0 1 0,-1 1 0,1-1 0,0 1 0,-1 0 0,10 6 0,-12-4 0,1 0 0,-1 0 0,0 0 0,-1 1 0,1 0 0,-1 0 0,0 0 0,-1 0 0,1 0 0,-1 1 0,-1 0 0,1-1 0,-1 1 0,0 0 0,-1 0 0,1 0 0,-1 11 0,5 65 0,-9 157 0,-2-75 0,4-152 0,0 0 0,0 0 0,-1 0 0,-1 0 0,-1-1 0,1 1 0,-2-1 0,0 0 0,0 0 0,-1 0 0,-1-1 0,0 0 0,-12 16 0,-3-2 0,-1-1 0,-1-1 0,-1-1 0,-32 21 0,-31 37 0,73-64 0,-1 0 0,0-2 0,-1 0 0,-1 0 0,0-2 0,-27 15 0,44-27 0,0 1 0,0 0 0,0 0 0,-1-1 0,1 1 0,0-1 0,0 1 0,-1-1 0,1 1 0,0-1 0,-1 0 0,1 0 0,0 1 0,-1-1 0,1 0 0,-1 0 0,1 0 0,0-1 0,-1 1 0,1 0 0,0-1 0,-1 1 0,1 0 0,0-1 0,0 1 0,-1-1 0,1 0 0,0 1 0,0-1 0,0 0 0,0 0 0,0 0 0,0 0 0,0 0 0,0 0 0,0 0 0,0 0 0,0 0 0,1 0 0,-1-1 0,1 1 0,-1 0 0,1 0 0,-1-1 0,1 1 0,-1 0 0,1-1 0,0 1 0,0-1 0,0 1 0,0 0 0,0-1 0,0 1 0,0 0 0,0-1 0,1 1 0,-1 0 0,1-3 0,1-9 0,0-1 0,0 1 0,1 0 0,8-20 0,5-3 0,2 1 0,2 1 0,34-46 0,16-26 0,-31 37 0,-19 31 0,1 0 0,2 2 0,2 0 0,37-40 0,-37 47 0,-1-1 0,-2-1 0,34-63 0,-41 65 0,1 1 0,2 0 0,1 2 0,1 0 0,44-44 0,-35 45-111,10-11-140,1 3 0,2 0 1,1 3-1,67-35 0,-76 51-6575</inkml:trace>
-</inkml:ink>
-</file>
-
-<file path=word/ink/ink3.xml><?xml version="1.0" encoding="utf-8"?>
 <inkml:ink xmlns:inkml="http://www.w3.org/2003/InkML">
   <inkml:definitions>
     <inkml:context xml:id="ctx0">
